--- a/Incident report analysis.docx
+++ b/Incident report analysis.docx
@@ -62,15 +62,7 @@
           <w:sz w:val="24"/>
           <w:szCs w:val="24"/>
         </w:rPr>
-        <w:t>As you continue through this course, you may use this template to record your findings after completing an activity or to take notes on what you've learned about a specific tool or concept. You can also use this chart as a way to practice applying the NIST</w:t>
-      </w:r>
-      <w:r>
-        <w:rPr>
-          <w:rFonts w:ascii="Google Sans" w:eastAsia="Google Sans" w:hAnsi="Google Sans" w:cs="Google Sans"/>
-          <w:sz w:val="24"/>
-          <w:szCs w:val="24"/>
-        </w:rPr>
-        <w:t xml:space="preserve"> framework to different situations you encounter.</w:t>
+        <w:t>As you continue through this course, you may use this template to record your findings after completing an activity or to take notes on what you've learned about a specific tool or concept. You can also use this chart as a way to practice applying the NIST framework to different situations you encounter.</w:t>
       </w:r>
     </w:p>
     <w:tbl>
@@ -142,38 +134,11 @@
               <w:spacing w:line="360" w:lineRule="auto"/>
               <w:rPr>
                 <w:rFonts w:ascii="Google Sans" w:eastAsia="Google Sans" w:hAnsi="Google Sans" w:cs="Google Sans"/>
-                <w:lang w:val="pt-BR"/>
+                <w:lang w:val="en-US"/>
               </w:rPr>
             </w:pPr>
             <w:r>
-              <w:rPr>
-                <w:rFonts w:ascii="Google Sans" w:eastAsia="Google Sans" w:hAnsi="Google Sans" w:cs="Google Sans"/>
-                <w:lang w:val="pt-BR"/>
-              </w:rPr>
-              <w:t>Houve uma indisponibilidade do s</w:t>
-            </w:r>
-            <w:r>
-              <w:rPr>
-                <w:rFonts w:ascii="Google Sans" w:eastAsia="Google Sans" w:hAnsi="Google Sans" w:cs="Google Sans"/>
-                <w:lang w:val="pt-BR"/>
-              </w:rPr>
-              <w:t xml:space="preserve">istema, que tornou o sistema indisponível por volta de 2 horas até que a equipe de segurança conseguiu </w:t>
-            </w:r>
-            <w:proofErr w:type="gramStart"/>
-            <w:r>
-              <w:rPr>
-                <w:rFonts w:ascii="Google Sans" w:eastAsia="Google Sans" w:hAnsi="Google Sans" w:cs="Google Sans"/>
-                <w:lang w:val="pt-BR"/>
-              </w:rPr>
-              <w:t>identificar  e</w:t>
-            </w:r>
-            <w:proofErr w:type="gramEnd"/>
-            <w:r>
-              <w:rPr>
-                <w:rFonts w:ascii="Google Sans" w:eastAsia="Google Sans" w:hAnsi="Google Sans" w:cs="Google Sans"/>
-                <w:lang w:val="pt-BR"/>
-              </w:rPr>
-              <w:t xml:space="preserve"> reestabelecer os serviços.</w:t>
+              <w:t>There was a system outage that caused the service to remain unavailable for approximately two hours until the security team was able to identify the issue and restore operations.</w:t>
             </w:r>
           </w:p>
         </w:tc>
@@ -226,102 +191,11 @@
               <w:spacing w:line="360" w:lineRule="auto"/>
               <w:rPr>
                 <w:rFonts w:ascii="Google Sans" w:eastAsia="Google Sans" w:hAnsi="Google Sans" w:cs="Google Sans"/>
-                <w:lang w:val="pt-BR"/>
+                <w:lang w:val="en-US"/>
               </w:rPr>
             </w:pPr>
             <w:r>
-              <w:rPr>
-                <w:rFonts w:ascii="Google Sans" w:eastAsia="Google Sans" w:hAnsi="Google Sans" w:cs="Google Sans"/>
-                <w:lang w:val="pt-BR"/>
-              </w:rPr>
-              <w:t xml:space="preserve">Foi </w:t>
-            </w:r>
-            <w:proofErr w:type="spellStart"/>
-            <w:r>
-              <w:rPr>
-                <w:rFonts w:ascii="Google Sans" w:eastAsia="Google Sans" w:hAnsi="Google Sans" w:cs="Google Sans"/>
-                <w:lang w:val="pt-BR"/>
-              </w:rPr>
-              <w:t>indentificado</w:t>
-            </w:r>
-            <w:proofErr w:type="spellEnd"/>
-            <w:r>
-              <w:rPr>
-                <w:rFonts w:ascii="Google Sans" w:eastAsia="Google Sans" w:hAnsi="Google Sans" w:cs="Google Sans"/>
-                <w:lang w:val="pt-BR"/>
-              </w:rPr>
-              <w:t xml:space="preserve"> que se t</w:t>
-            </w:r>
-            <w:r>
-              <w:rPr>
-                <w:rFonts w:ascii="Google Sans" w:eastAsia="Google Sans" w:hAnsi="Google Sans" w:cs="Google Sans"/>
-                <w:lang w:val="pt-BR"/>
-              </w:rPr>
-              <w:t xml:space="preserve">ratava de um ataque </w:t>
-            </w:r>
-            <w:proofErr w:type="spellStart"/>
-            <w:r>
-              <w:rPr>
-                <w:rFonts w:ascii="Google Sans" w:eastAsia="Google Sans" w:hAnsi="Google Sans" w:cs="Google Sans"/>
-                <w:lang w:val="pt-BR"/>
-              </w:rPr>
-              <w:t>DDoS</w:t>
-            </w:r>
-            <w:proofErr w:type="spellEnd"/>
-            <w:r>
-              <w:rPr>
-                <w:rFonts w:ascii="Google Sans" w:eastAsia="Google Sans" w:hAnsi="Google Sans" w:cs="Google Sans"/>
-                <w:lang w:val="pt-BR"/>
-              </w:rPr>
-              <w:t xml:space="preserve">, </w:t>
-            </w:r>
-            <w:proofErr w:type="gramStart"/>
-            <w:r>
-              <w:rPr>
-                <w:rFonts w:ascii="Google Sans" w:eastAsia="Google Sans" w:hAnsi="Google Sans" w:cs="Google Sans"/>
-                <w:lang w:val="pt-BR"/>
-              </w:rPr>
-              <w:t>Um</w:t>
-            </w:r>
-            <w:proofErr w:type="gramEnd"/>
-            <w:r>
-              <w:rPr>
-                <w:rFonts w:ascii="Google Sans" w:eastAsia="Google Sans" w:hAnsi="Google Sans" w:cs="Google Sans"/>
-                <w:lang w:val="pt-BR"/>
-              </w:rPr>
-              <w:t xml:space="preserve"> invasor mal-intencionado utilizou um firewall não configurado e enviou um </w:t>
-            </w:r>
-            <w:proofErr w:type="spellStart"/>
-            <w:r>
-              <w:rPr>
-                <w:rFonts w:ascii="Google Sans" w:eastAsia="Google Sans" w:hAnsi="Google Sans" w:cs="Google Sans"/>
-                <w:lang w:val="pt-BR"/>
-              </w:rPr>
-              <w:t>flood</w:t>
-            </w:r>
-            <w:proofErr w:type="spellEnd"/>
-            <w:r>
-              <w:rPr>
-                <w:rFonts w:ascii="Google Sans" w:eastAsia="Google Sans" w:hAnsi="Google Sans" w:cs="Google Sans"/>
-                <w:lang w:val="pt-BR"/>
-              </w:rPr>
-              <w:t xml:space="preserve"> de </w:t>
-            </w:r>
-            <w:proofErr w:type="spellStart"/>
-            <w:r>
-              <w:rPr>
-                <w:rFonts w:ascii="Google Sans" w:eastAsia="Google Sans" w:hAnsi="Google Sans" w:cs="Google Sans"/>
-                <w:lang w:val="pt-BR"/>
-              </w:rPr>
-              <w:t>pings</w:t>
-            </w:r>
-            <w:proofErr w:type="spellEnd"/>
-            <w:r>
-              <w:rPr>
-                <w:rFonts w:ascii="Google Sans" w:eastAsia="Google Sans" w:hAnsi="Google Sans" w:cs="Google Sans"/>
-                <w:lang w:val="pt-BR"/>
-              </w:rPr>
-              <w:t xml:space="preserve"> ICMP que fez com que o sistema parasse de responder devido a grande quantidade de entrada de pacotes ICMP.</w:t>
+              <w:t>It was identified as a DDoS attack. A malicious actor exploited an improperly configured firewall and launched an ICMP ping flood, causing the system to stop responding due to the large volume of incoming ICMP packets.</w:t>
             </w:r>
           </w:p>
         </w:tc>
@@ -375,24 +249,19 @@
               <w:rPr>
                 <w:rFonts w:ascii="Google Sans" w:eastAsia="Google Sans" w:hAnsi="Google Sans" w:cs="Google Sans"/>
                 <w:b/>
-                <w:lang w:val="pt-BR"/>
+                <w:lang w:val="en-US"/>
               </w:rPr>
             </w:pPr>
             <w:r>
               <w:rPr>
                 <w:rFonts w:ascii="Google Sans" w:eastAsia="Google Sans" w:hAnsi="Google Sans" w:cs="Google Sans"/>
                 <w:b/>
-                <w:lang w:val="pt-BR"/>
-              </w:rPr>
-              <w:t xml:space="preserve"> Houve bloqueio da entrad</w:t>
+                <w:lang w:val="en-US"/>
+              </w:rPr>
+              <w:t xml:space="preserve"> </w:t>
             </w:r>
             <w:r>
-              <w:rPr>
-                <w:rFonts w:ascii="Google Sans" w:eastAsia="Google Sans" w:hAnsi="Google Sans" w:cs="Google Sans"/>
-                <w:b/>
-                <w:lang w:val="pt-BR"/>
-              </w:rPr>
-              <w:t>a de pacotes ICMP interrompendo os serviços não críticos da rede e restaurando os serviços críticos.</w:t>
+              <w:t>Incoming ICMP packets were blocked, interrupting non-critical network services and restoring critical services.</w:t>
             </w:r>
           </w:p>
         </w:tc>
@@ -441,42 +310,70 @@
           </w:tcPr>
           <w:p>
             <w:pPr>
-              <w:widowControl w:val="0"/>
-              <w:spacing w:line="360" w:lineRule="auto"/>
-              <w:rPr>
-                <w:rFonts w:ascii="Google Sans" w:eastAsia="Google Sans" w:hAnsi="Google Sans" w:cs="Google Sans"/>
-                <w:lang w:val="pt-BR"/>
+              <w:pStyle w:val="NormalWeb"/>
+              <w:rPr>
+                <w:rFonts w:ascii="Arial" w:hAnsi="Arial" w:cs="Arial"/>
+                <w:sz w:val="22"/>
+                <w:szCs w:val="22"/>
+                <w:lang w:val="en-US"/>
               </w:rPr>
             </w:pPr>
             <w:r>
               <w:rPr>
-                <w:rFonts w:ascii="Google Sans" w:eastAsia="Google Sans" w:hAnsi="Google Sans" w:cs="Google Sans"/>
-                <w:lang w:val="pt-BR"/>
-              </w:rPr>
-              <w:t>A equipe de segurança i</w:t>
+                <w:rFonts w:ascii="Arial" w:hAnsi="Arial" w:cs="Arial"/>
+                <w:sz w:val="22"/>
+                <w:szCs w:val="22"/>
+                <w:lang w:val="en-US"/>
+              </w:rPr>
+              <w:t>The security team implemented new firewall rules to prevent future attacks, including:</w:t>
             </w:r>
+          </w:p>
+          <w:p>
+            <w:pPr>
+              <w:pStyle w:val="NormalWeb"/>
+              <w:numPr>
+                <w:ilvl w:val="0"/>
+                <w:numId w:val="1"/>
+              </w:numPr>
+              <w:rPr>
+                <w:rFonts w:ascii="Arial" w:hAnsi="Arial" w:cs="Arial"/>
+                <w:sz w:val="22"/>
+                <w:szCs w:val="22"/>
+                <w:lang w:val="en-US"/>
+              </w:rPr>
+            </w:pPr>
             <w:r>
               <w:rPr>
-                <w:rFonts w:ascii="Google Sans" w:eastAsia="Google Sans" w:hAnsi="Google Sans" w:cs="Google Sans"/>
-                <w:lang w:val="pt-BR"/>
-              </w:rPr>
-              <w:t>mplementou regras ao firewall para evitar novos ataques, sendo essas:</w:t>
+                <w:rFonts w:ascii="Arial" w:hAnsi="Arial" w:cs="Arial"/>
+                <w:sz w:val="22"/>
+                <w:szCs w:val="22"/>
+                <w:lang w:val="en-US"/>
+              </w:rPr>
+              <w:t>A rule to limit the rate of incoming ICMP packets</w:t>
             </w:r>
+          </w:p>
+          <w:p>
+            <w:pPr>
+              <w:pStyle w:val="NormalWeb"/>
+              <w:numPr>
+                <w:ilvl w:val="0"/>
+                <w:numId w:val="1"/>
+              </w:numPr>
+              <w:rPr>
+                <w:rFonts w:ascii="Arial" w:hAnsi="Arial" w:cs="Arial"/>
+                <w:sz w:val="22"/>
+                <w:szCs w:val="22"/>
+                <w:lang w:val="en-US"/>
+              </w:rPr>
+            </w:pPr>
             <w:r>
               <w:rPr>
-                <w:rFonts w:ascii="Google Sans" w:eastAsia="Google Sans" w:hAnsi="Google Sans" w:cs="Google Sans"/>
-                <w:lang w:val="pt-BR"/>
-              </w:rPr>
-              <w:br/>
-              <w:t>Uma regra para limitar a taxa de entrada de pacotes ICMP</w:t>
-            </w:r>
-            <w:r>
-              <w:rPr>
-                <w:rFonts w:ascii="Google Sans" w:eastAsia="Google Sans" w:hAnsi="Google Sans" w:cs="Google Sans"/>
-                <w:lang w:val="pt-BR"/>
-              </w:rPr>
-              <w:br/>
-              <w:t>Verificação do endereço IP de origem para verificar se há endereços IP falsos nos pacotes ICMP recebidos.</w:t>
+                <w:rFonts w:ascii="Arial" w:hAnsi="Arial" w:cs="Arial"/>
+                <w:sz w:val="22"/>
+                <w:szCs w:val="22"/>
+                <w:lang w:val="en-US"/>
+              </w:rPr>
+              <w:t>Source IP verification to detect spoofed addresses in incoming ICMP traffic</w:t>
             </w:r>
           </w:p>
         </w:tc>
@@ -529,37 +426,18 @@
               <w:spacing w:line="360" w:lineRule="auto"/>
               <w:rPr>
                 <w:rFonts w:ascii="Google Sans" w:eastAsia="Google Sans" w:hAnsi="Google Sans" w:cs="Google Sans"/>
-                <w:lang w:val="pt-BR"/>
+                <w:lang w:val="en-US"/>
               </w:rPr>
             </w:pPr>
             <w:r>
-              <w:rPr>
-                <w:rFonts w:ascii="Google Sans" w:eastAsia="Google Sans" w:hAnsi="Google Sans" w:cs="Google Sans"/>
-                <w:lang w:val="pt-BR"/>
-              </w:rPr>
-              <w:t>Em adição as regras</w:t>
-            </w:r>
-            <w:r>
-              <w:rPr>
-                <w:rFonts w:ascii="Google Sans" w:eastAsia="Google Sans" w:hAnsi="Google Sans" w:cs="Google Sans"/>
-                <w:lang w:val="pt-BR"/>
-              </w:rPr>
-              <w:t xml:space="preserve"> de firewall aplicadas, foram adicionados um software de monitoramento de rede, que possibilita a detecção de trafego anormal, e um sistema IDS/IPS para filtrar o trafego ICMP com base em características </w:t>
-            </w:r>
-            <w:r>
-              <w:rPr>
-                <w:rFonts w:ascii="Google Sans" w:eastAsia="Google Sans" w:hAnsi="Google Sans" w:cs="Google Sans"/>
-                <w:lang w:val="pt-BR"/>
-              </w:rPr>
-              <w:lastRenderedPageBreak/>
-              <w:t>suspeitas.</w:t>
+              <w:t>In addition to the new firewall rules, a network monitoring tool was deployed to detect abnormal traffic patterns, along with an IDS/IPS to filter ICMP traffic based on suspicious characteristics.</w:t>
             </w:r>
           </w:p>
         </w:tc>
       </w:tr>
       <w:tr>
         <w:trPr>
-          <w:trHeight w:val="420"/>
+          <w:trHeight w:val="780"/>
         </w:trPr>
         <w:tc>
           <w:tcPr>
@@ -584,7 +462,6 @@
               <w:rPr>
                 <w:rFonts w:ascii="Google Sans" w:eastAsia="Google Sans" w:hAnsi="Google Sans" w:cs="Google Sans"/>
               </w:rPr>
-              <w:lastRenderedPageBreak/>
               <w:t>Recover</w:t>
             </w:r>
           </w:p>
@@ -605,23 +482,12 @@
               <w:widowControl w:val="0"/>
               <w:spacing w:line="360" w:lineRule="auto"/>
               <w:rPr>
-                <w:rFonts w:ascii="Google Sans" w:eastAsia="Google Sans" w:hAnsi="Google Sans" w:cs="Google Sans"/>
-                <w:lang w:val="pt-BR"/>
+                <w:rFonts w:eastAsia="Google Sans"/>
+                <w:lang w:val="en-US"/>
               </w:rPr>
             </w:pPr>
             <w:r>
-              <w:rPr>
-                <w:rFonts w:ascii="Google Sans" w:eastAsia="Google Sans" w:hAnsi="Google Sans" w:cs="Google Sans"/>
-                <w:lang w:val="pt-BR"/>
-              </w:rPr>
-              <w:t>A equipe de segurança c</w:t>
-            </w:r>
-            <w:r>
-              <w:rPr>
-                <w:rFonts w:ascii="Google Sans" w:eastAsia="Google Sans" w:hAnsi="Google Sans" w:cs="Google Sans"/>
-                <w:lang w:val="pt-BR"/>
-              </w:rPr>
-              <w:t>onseguiu interromper os ataques e reestabelecer os serviços. A identificação da fonte do ataque permitiu a implementação de novas praticas afim de garantir a estabilidade do serviço.</w:t>
+              <w:t>The security team successfully stopped the attack and restored the services. Identifying the attack source allowed the team to implement new practices to ensure ongoing service stability.</w:t>
             </w:r>
           </w:p>
         </w:tc>
@@ -633,7 +499,7 @@
         <w:ind w:left="-360" w:right="-360"/>
         <w:rPr>
           <w:rFonts w:ascii="Google Sans" w:eastAsia="Google Sans" w:hAnsi="Google Sans" w:cs="Google Sans"/>
-          <w:lang w:val="pt-BR"/>
+          <w:lang w:val="en-US"/>
         </w:rPr>
       </w:pPr>
     </w:p>
@@ -726,9 +592,9 @@
       </w:pPr>
     </w:p>
     <w:sectPr>
-      <w:headerReference w:type="default" r:id="rId6"/>
-      <w:headerReference w:type="first" r:id="rId7"/>
-      <w:footerReference w:type="first" r:id="rId8"/>
+      <w:headerReference w:type="default" r:id="rId7"/>
+      <w:headerReference w:type="first" r:id="rId8"/>
+      <w:footerReference w:type="first" r:id="rId9"/>
       <w:pgSz w:w="12240" w:h="15840"/>
       <w:pgMar w:top="1440" w:right="1440" w:bottom="1440" w:left="1440" w:header="720" w:footer="720" w:gutter="0"/>
       <w:pgNumType w:start="1"/>
@@ -846,6 +712,163 @@
     </w:r>
   </w:p>
 </w:hdr>
+</file>
+
+<file path=word/numbering.xml><?xml version="1.0" encoding="utf-8"?>
+<w:numbering xmlns:wpc="http://schemas.microsoft.com/office/word/2010/wordprocessingCanvas" xmlns:cx="http://schemas.microsoft.com/office/drawing/2014/chartex" xmlns:cx1="http://schemas.microsoft.com/office/drawing/2015/9/8/chartex" xmlns:cx2="http://schemas.microsoft.com/office/drawing/2015/10/21/chartex" xmlns:cx3="http://schemas.microsoft.com/office/drawing/2016/5/9/chartex" xmlns:cx4="http://schemas.microsoft.com/office/drawing/2016/5/10/chartex" xmlns:cx5="http://schemas.microsoft.com/office/drawing/2016/5/11/chartex" xmlns:cx6="http://schemas.microsoft.com/office/drawing/2016/5/12/chartex" xmlns:cx7="http://schemas.microsoft.com/office/drawing/2016/5/13/chartex" xmlns:cx8="http://schemas.microsoft.com/office/drawing/2016/5/14/chartex" xmlns:mc="http://schemas.openxmlformats.org/markup-compatibility/2006" xmlns:aink="http://schemas.microsoft.com/office/drawing/2016/ink" xmlns:am3d="http://schemas.microsoft.com/office/drawing/2017/model3d" xmlns:o="urn:schemas-microsoft-com:office:office" xmlns:r="http://schemas.openxmlformats.org/officeDocument/2006/relationships" xmlns:m="http://schemas.openxmlformats.org/officeDocument/2006/math" xmlns:v="urn:schemas-microsoft-com:vml" xmlns:wp14="http://schemas.microsoft.com/office/word/2010/wordprocessingDrawing" xmlns:wp="http://schemas.openxmlformats.org/drawingml/2006/wordprocessingDrawing" xmlns:w10="urn:schemas-microsoft-com:office:word" xmlns:w="http://schemas.openxmlformats.org/wordprocessingml/2006/main" xmlns:w14="http://schemas.microsoft.com/office/word/2010/wordml" xmlns:w15="http://schemas.microsoft.com/office/word/2012/wordml" xmlns:w16cex="http://schemas.microsoft.com/office/word/2018/wordml/cex" xmlns:w16cid="http://schemas.microsoft.com/office/word/2016/wordml/cid" xmlns:w16="http://schemas.microsoft.com/office/word/2018/wordml" xmlns:w16sdtdh="http://schemas.microsoft.com/office/word/2020/wordml/sdtdatahash" xmlns:w16se="http://schemas.microsoft.com/office/word/2015/wordml/symex" xmlns:wpg="http://schemas.microsoft.com/office/word/2010/wordprocessingGroup" xmlns:wpi="http://schemas.microsoft.com/office/word/2010/wordprocessingInk" xmlns:wne="http://schemas.microsoft.com/office/word/2006/wordml" xmlns:wps="http://schemas.microsoft.com/office/word/2010/wordprocessingShape" mc:Ignorable="w14 w15 w16se w16cid w16 w16cex w16sdtdh wp14">
+  <w:abstractNum w:abstractNumId="0" w15:restartNumberingAfterBreak="0">
+    <w:nsid w:val="57C85EED"/>
+    <w:multiLevelType w:val="multilevel"/>
+    <w:tmpl w:val="E4065C4E"/>
+    <w:lvl w:ilvl="0">
+      <w:start w:val="1"/>
+      <w:numFmt w:val="bullet"/>
+      <w:lvlText w:val=""/>
+      <w:lvlJc w:val="left"/>
+      <w:pPr>
+        <w:tabs>
+          <w:tab w:val="num" w:pos="720"/>
+        </w:tabs>
+        <w:ind w:left="720" w:hanging="360"/>
+      </w:pPr>
+      <w:rPr>
+        <w:rFonts w:ascii="Symbol" w:hAnsi="Symbol" w:hint="default"/>
+        <w:sz w:val="20"/>
+      </w:rPr>
+    </w:lvl>
+    <w:lvl w:ilvl="1" w:tentative="1">
+      <w:start w:val="1"/>
+      <w:numFmt w:val="bullet"/>
+      <w:lvlText w:val="o"/>
+      <w:lvlJc w:val="left"/>
+      <w:pPr>
+        <w:tabs>
+          <w:tab w:val="num" w:pos="1440"/>
+        </w:tabs>
+        <w:ind w:left="1440" w:hanging="360"/>
+      </w:pPr>
+      <w:rPr>
+        <w:rFonts w:ascii="Courier New" w:hAnsi="Courier New" w:hint="default"/>
+        <w:sz w:val="20"/>
+      </w:rPr>
+    </w:lvl>
+    <w:lvl w:ilvl="2" w:tentative="1">
+      <w:start w:val="1"/>
+      <w:numFmt w:val="bullet"/>
+      <w:lvlText w:val=""/>
+      <w:lvlJc w:val="left"/>
+      <w:pPr>
+        <w:tabs>
+          <w:tab w:val="num" w:pos="2160"/>
+        </w:tabs>
+        <w:ind w:left="2160" w:hanging="360"/>
+      </w:pPr>
+      <w:rPr>
+        <w:rFonts w:ascii="Wingdings" w:hAnsi="Wingdings" w:hint="default"/>
+        <w:sz w:val="20"/>
+      </w:rPr>
+    </w:lvl>
+    <w:lvl w:ilvl="3" w:tentative="1">
+      <w:start w:val="1"/>
+      <w:numFmt w:val="bullet"/>
+      <w:lvlText w:val=""/>
+      <w:lvlJc w:val="left"/>
+      <w:pPr>
+        <w:tabs>
+          <w:tab w:val="num" w:pos="2880"/>
+        </w:tabs>
+        <w:ind w:left="2880" w:hanging="360"/>
+      </w:pPr>
+      <w:rPr>
+        <w:rFonts w:ascii="Wingdings" w:hAnsi="Wingdings" w:hint="default"/>
+        <w:sz w:val="20"/>
+      </w:rPr>
+    </w:lvl>
+    <w:lvl w:ilvl="4" w:tentative="1">
+      <w:start w:val="1"/>
+      <w:numFmt w:val="bullet"/>
+      <w:lvlText w:val=""/>
+      <w:lvlJc w:val="left"/>
+      <w:pPr>
+        <w:tabs>
+          <w:tab w:val="num" w:pos="3600"/>
+        </w:tabs>
+        <w:ind w:left="3600" w:hanging="360"/>
+      </w:pPr>
+      <w:rPr>
+        <w:rFonts w:ascii="Wingdings" w:hAnsi="Wingdings" w:hint="default"/>
+        <w:sz w:val="20"/>
+      </w:rPr>
+    </w:lvl>
+    <w:lvl w:ilvl="5" w:tentative="1">
+      <w:start w:val="1"/>
+      <w:numFmt w:val="bullet"/>
+      <w:lvlText w:val=""/>
+      <w:lvlJc w:val="left"/>
+      <w:pPr>
+        <w:tabs>
+          <w:tab w:val="num" w:pos="4320"/>
+        </w:tabs>
+        <w:ind w:left="4320" w:hanging="360"/>
+      </w:pPr>
+      <w:rPr>
+        <w:rFonts w:ascii="Wingdings" w:hAnsi="Wingdings" w:hint="default"/>
+        <w:sz w:val="20"/>
+      </w:rPr>
+    </w:lvl>
+    <w:lvl w:ilvl="6" w:tentative="1">
+      <w:start w:val="1"/>
+      <w:numFmt w:val="bullet"/>
+      <w:lvlText w:val=""/>
+      <w:lvlJc w:val="left"/>
+      <w:pPr>
+        <w:tabs>
+          <w:tab w:val="num" w:pos="5040"/>
+        </w:tabs>
+        <w:ind w:left="5040" w:hanging="360"/>
+      </w:pPr>
+      <w:rPr>
+        <w:rFonts w:ascii="Wingdings" w:hAnsi="Wingdings" w:hint="default"/>
+        <w:sz w:val="20"/>
+      </w:rPr>
+    </w:lvl>
+    <w:lvl w:ilvl="7" w:tentative="1">
+      <w:start w:val="1"/>
+      <w:numFmt w:val="bullet"/>
+      <w:lvlText w:val=""/>
+      <w:lvlJc w:val="left"/>
+      <w:pPr>
+        <w:tabs>
+          <w:tab w:val="num" w:pos="5760"/>
+        </w:tabs>
+        <w:ind w:left="5760" w:hanging="360"/>
+      </w:pPr>
+      <w:rPr>
+        <w:rFonts w:ascii="Wingdings" w:hAnsi="Wingdings" w:hint="default"/>
+        <w:sz w:val="20"/>
+      </w:rPr>
+    </w:lvl>
+    <w:lvl w:ilvl="8" w:tentative="1">
+      <w:start w:val="1"/>
+      <w:numFmt w:val="bullet"/>
+      <w:lvlText w:val=""/>
+      <w:lvlJc w:val="left"/>
+      <w:pPr>
+        <w:tabs>
+          <w:tab w:val="num" w:pos="6480"/>
+        </w:tabs>
+        <w:ind w:left="6480" w:hanging="360"/>
+      </w:pPr>
+      <w:rPr>
+        <w:rFonts w:ascii="Wingdings" w:hAnsi="Wingdings" w:hint="default"/>
+        <w:sz w:val="20"/>
+      </w:rPr>
+    </w:lvl>
+  </w:abstractNum>
+  <w:num w:numId="1">
+    <w:abstractNumId w:val="0"/>
+  </w:num>
+</w:numbering>
 </file>
 
 <file path=word/styles.xml><?xml version="1.0" encoding="utf-8"?>
@@ -1457,6 +1480,22 @@
       </w:tblCellMar>
     </w:tblPr>
   </w:style>
+  <w:style w:type="paragraph" w:styleId="NormalWeb">
+    <w:name w:val="Normal (Web)"/>
+    <w:basedOn w:val="Normal"/>
+    <w:uiPriority w:val="99"/>
+    <w:unhideWhenUsed/>
+    <w:rsid w:val="007F7C9A"/>
+    <w:pPr>
+      <w:spacing w:before="100" w:beforeAutospacing="1" w:after="100" w:afterAutospacing="1" w:line="240" w:lineRule="auto"/>
+    </w:pPr>
+    <w:rPr>
+      <w:rFonts w:ascii="Times New Roman" w:eastAsia="Times New Roman" w:hAnsi="Times New Roman" w:cs="Times New Roman"/>
+      <w:sz w:val="24"/>
+      <w:szCs w:val="24"/>
+      <w:lang w:val="pt-BR"/>
+    </w:rPr>
+  </w:style>
 </w:styles>
 </file>
 
